--- a/ResearchWeek5and6AlgorithmsandDataStructures.docx
+++ b/ResearchWeek5and6AlgorithmsandDataStructures.docx
@@ -13,6 +13,12 @@
         <w:rPr/>
         <w:tab/>
         <w:tab/>
+      </w:r>
+      <w:r>
+        <w:rPr>
+          <w:b/>
+          <w:bCs/>
+        </w:rPr>
         <w:t>An Algorithmic Approach to Designing an EV Stop-Gap Charging System</w:t>
       </w:r>
     </w:p>
@@ -21,26 +27,38 @@
         <w:pStyle w:val="Normal"/>
         <w:bidi w:val="0"/>
         <w:jc w:val="start"/>
-        <w:rPr/>
-      </w:pPr>
-      <w:r>
-        <w:rPr/>
-        <w:tab/>
-        <w:tab/>
-        <w:tab/>
-        <w:tab/>
-        <w:tab/>
-      </w:r>
-    </w:p>
-    <w:p>
-      <w:pPr>
-        <w:pStyle w:val="Normal"/>
-        <w:bidi w:val="0"/>
-        <w:jc w:val="start"/>
-        <w:rPr/>
-      </w:pPr>
-      <w:r>
-        <w:rPr/>
+        <w:rPr>
+          <w:b/>
+          <w:bCs/>
+        </w:rPr>
+      </w:pPr>
+      <w:r>
+        <w:rPr>
+          <w:b/>
+          <w:bCs/>
+        </w:rPr>
+        <w:tab/>
+        <w:tab/>
+        <w:tab/>
+        <w:tab/>
+        <w:tab/>
+      </w:r>
+    </w:p>
+    <w:p>
+      <w:pPr>
+        <w:pStyle w:val="Normal"/>
+        <w:bidi w:val="0"/>
+        <w:jc w:val="start"/>
+        <w:rPr>
+          <w:b/>
+          <w:bCs/>
+        </w:rPr>
+      </w:pPr>
+      <w:r>
+        <w:rPr>
+          <w:b/>
+          <w:bCs/>
+        </w:rPr>
         <w:tab/>
         <w:tab/>
         <w:tab/>
@@ -367,34 +385,6 @@
       <w:r>
         <w:rPr/>
         <w:t>from the system.</w:t>
-      </w:r>
-    </w:p>
-    <w:p>
-      <w:pPr>
-        <w:pStyle w:val="Normal"/>
-        <w:bidi w:val="0"/>
-        <w:jc w:val="start"/>
-        <w:rPr/>
-      </w:pPr>
-      <w:r>
-        <w:rPr/>
-      </w:r>
-    </w:p>
-    <w:p>
-      <w:pPr>
-        <w:pStyle w:val="Normal"/>
-        <w:bidi w:val="0"/>
-        <w:jc w:val="start"/>
-        <w:rPr>
-          <w:b/>
-          <w:bCs/>
-        </w:rPr>
-      </w:pPr>
-      <w:r>
-        <w:rPr>
-          <w:b/>
-          <w:bCs/>
-        </w:rPr>
       </w:r>
     </w:p>
     <w:p>
@@ -925,10 +915,6 @@
       </w:pPr>
       <w:r>
         <w:rPr/>
-        <w:t xml:space="preserve"> </w:t>
-      </w:r>
-      <w:r>
-        <w:rPr/>
         <w:t xml:space="preserve">If the charging station is occupied by another EV, the algorithm will use the following </w:t>
       </w:r>
       <w:r>
@@ -965,13 +951,7 @@
       <w:r>
         <w:rPr/>
         <w:tab/>
-      </w:r>
-      <w:r>
-        <w:rPr/>
-        <w:t xml:space="preserve">NOTE: </w:t>
-      </w:r>
-      <w:r>
-        <w:rPr/>
+        <w:tab/>
         <w:t xml:space="preserve">TWT= Total Wait Time = (# of Evs in Block / # of Charging Stations in Block) x </w:t>
         <w:tab/>
         <w:tab/>
@@ -1056,7 +1036,15 @@
       </w:r>
       <w:r>
         <w:rPr/>
-        <w:t>generate a voucher for</w:t>
+        <w:t xml:space="preserve">generate a </w:t>
+      </w:r>
+      <w:r>
+        <w:rPr/>
+        <w:t>VCHR</w:t>
+      </w:r>
+      <w:r>
+        <w:rPr/>
+        <w:t xml:space="preserve"> for</w:t>
       </w:r>
       <w:r>
         <w:rPr/>
@@ -1104,29 +1092,6 @@
         <w:t xml:space="preserve">It will use the (ALGPS) to prioritize finding the </w:t>
         <w:tab/>
         <w:t>closest city nodes first.</w:t>
-      </w:r>
-    </w:p>
-    <w:p>
-      <w:pPr>
-        <w:pStyle w:val="Normal"/>
-        <w:bidi w:val="0"/>
-        <w:jc w:val="start"/>
-        <w:rPr/>
-      </w:pPr>
-      <w:r>
-        <w:rPr/>
-      </w:r>
-    </w:p>
-    <w:p>
-      <w:pPr>
-        <w:pStyle w:val="Normal"/>
-        <w:bidi w:val="0"/>
-        <w:jc w:val="start"/>
-        <w:rPr/>
-      </w:pPr>
-      <w:r>
-        <w:rPr/>
-        <w:tab/>
       </w:r>
     </w:p>
     <w:p>
